--- a/CodingChallenges/CodingChalleng3_AdvancedVis.docx
+++ b/CodingChallenges/CodingChalleng3_AdvancedVis.docx
@@ -293,15 +293,28 @@
           <w:sz w:val="22"/>
           <w:szCs w:val="22"/>
           <w:u w:val="single"/>
-        </w:rPr>
-      </w:pPr>
-      <w:r>
-        <w:rPr>
-          <w:rFonts w:ascii="Arial" w:hAnsi="Arial" w:cs="Arial"/>
-          <w:sz w:val="22"/>
-          <w:szCs w:val="22"/>
-        </w:rPr>
-        <w:t>Partner 1:</w:t>
+          <w:lang w:val="pt-BR"/>
+        </w:rPr>
+      </w:pPr>
+      <w:proofErr w:type="spellStart"/>
+      <w:r>
+        <w:rPr>
+          <w:rFonts w:ascii="Arial" w:hAnsi="Arial" w:cs="Arial"/>
+          <w:sz w:val="22"/>
+          <w:szCs w:val="22"/>
+          <w:lang w:val="pt-BR"/>
+        </w:rPr>
+        <w:t>Partner</w:t>
+      </w:r>
+      <w:proofErr w:type="spellEnd"/>
+      <w:r>
+        <w:rPr>
+          <w:rFonts w:ascii="Arial" w:hAnsi="Arial" w:cs="Arial"/>
+          <w:sz w:val="22"/>
+          <w:szCs w:val="22"/>
+          <w:lang w:val="pt-BR"/>
+        </w:rPr>
+        <w:t xml:space="preserve"> 1:</w:t>
       </w:r>
       <w:r>
         <w:rPr>
@@ -309,6 +322,7 @@
           <w:sz w:val="22"/>
           <w:szCs w:val="22"/>
           <w:u w:val="single"/>
+          <w:lang w:val="pt-BR"/>
         </w:rPr>
         <w:tab/>
       </w:r>
@@ -318,6 +332,7 @@
           <w:sz w:val="22"/>
           <w:szCs w:val="22"/>
           <w:u w:val="single"/>
+          <w:lang w:val="pt-BR"/>
         </w:rPr>
         <w:tab/>
       </w:r>
@@ -327,6 +342,7 @@
           <w:sz w:val="22"/>
           <w:szCs w:val="22"/>
           <w:u w:val="single"/>
+          <w:lang w:val="pt-BR"/>
         </w:rPr>
         <w:tab/>
       </w:r>
@@ -336,6 +352,7 @@
           <w:sz w:val="22"/>
           <w:szCs w:val="22"/>
           <w:u w:val="single"/>
+          <w:lang w:val="pt-BR"/>
         </w:rPr>
         <w:t>NA</w:t>
       </w:r>
@@ -345,6 +362,7 @@
           <w:sz w:val="22"/>
           <w:szCs w:val="22"/>
           <w:u w:val="single"/>
+          <w:lang w:val="pt-BR"/>
         </w:rPr>
         <w:tab/>
       </w:r>
@@ -354,6 +372,7 @@
           <w:sz w:val="22"/>
           <w:szCs w:val="22"/>
           <w:u w:val="single"/>
+          <w:lang w:val="pt-BR"/>
         </w:rPr>
         <w:tab/>
       </w:r>
@@ -363,6 +382,7 @@
           <w:sz w:val="22"/>
           <w:szCs w:val="22"/>
           <w:u w:val="single"/>
+          <w:lang w:val="pt-BR"/>
         </w:rPr>
         <w:tab/>
       </w:r>
@@ -372,6 +392,7 @@
           <w:sz w:val="22"/>
           <w:szCs w:val="22"/>
           <w:u w:val="single"/>
+          <w:lang w:val="pt-BR"/>
         </w:rPr>
         <w:tab/>
       </w:r>
@@ -384,15 +405,28 @@
           <w:sz w:val="22"/>
           <w:szCs w:val="22"/>
           <w:u w:val="single"/>
-        </w:rPr>
-      </w:pPr>
-      <w:r>
-        <w:rPr>
-          <w:rFonts w:ascii="Arial" w:hAnsi="Arial" w:cs="Arial"/>
-          <w:sz w:val="22"/>
-          <w:szCs w:val="22"/>
-        </w:rPr>
-        <w:t>Partner 2:</w:t>
+          <w:lang w:val="pt-BR"/>
+        </w:rPr>
+      </w:pPr>
+      <w:proofErr w:type="spellStart"/>
+      <w:r>
+        <w:rPr>
+          <w:rFonts w:ascii="Arial" w:hAnsi="Arial" w:cs="Arial"/>
+          <w:sz w:val="22"/>
+          <w:szCs w:val="22"/>
+          <w:lang w:val="pt-BR"/>
+        </w:rPr>
+        <w:t>Partner</w:t>
+      </w:r>
+      <w:proofErr w:type="spellEnd"/>
+      <w:r>
+        <w:rPr>
+          <w:rFonts w:ascii="Arial" w:hAnsi="Arial" w:cs="Arial"/>
+          <w:sz w:val="22"/>
+          <w:szCs w:val="22"/>
+          <w:lang w:val="pt-BR"/>
+        </w:rPr>
+        <w:t xml:space="preserve"> 2:</w:t>
       </w:r>
       <w:r>
         <w:rPr>
@@ -400,6 +434,7 @@
           <w:sz w:val="22"/>
           <w:szCs w:val="22"/>
           <w:u w:val="single"/>
+          <w:lang w:val="pt-BR"/>
         </w:rPr>
         <w:tab/>
       </w:r>
@@ -409,6 +444,7 @@
           <w:sz w:val="22"/>
           <w:szCs w:val="22"/>
           <w:u w:val="single"/>
+          <w:lang w:val="pt-BR"/>
         </w:rPr>
         <w:tab/>
       </w:r>
@@ -418,6 +454,7 @@
           <w:sz w:val="22"/>
           <w:szCs w:val="22"/>
           <w:u w:val="single"/>
+          <w:lang w:val="pt-BR"/>
         </w:rPr>
         <w:tab/>
       </w:r>
@@ -427,6 +464,7 @@
           <w:sz w:val="22"/>
           <w:szCs w:val="22"/>
           <w:u w:val="single"/>
+          <w:lang w:val="pt-BR"/>
         </w:rPr>
         <w:t>NA</w:t>
       </w:r>
@@ -436,6 +474,7 @@
           <w:sz w:val="22"/>
           <w:szCs w:val="22"/>
           <w:u w:val="single"/>
+          <w:lang w:val="pt-BR"/>
         </w:rPr>
         <w:tab/>
       </w:r>
@@ -445,6 +484,7 @@
           <w:sz w:val="22"/>
           <w:szCs w:val="22"/>
           <w:u w:val="single"/>
+          <w:lang w:val="pt-BR"/>
         </w:rPr>
         <w:tab/>
       </w:r>
@@ -454,6 +494,7 @@
           <w:sz w:val="22"/>
           <w:szCs w:val="22"/>
           <w:u w:val="single"/>
+          <w:lang w:val="pt-BR"/>
         </w:rPr>
         <w:tab/>
       </w:r>
@@ -463,6 +504,7 @@
           <w:sz w:val="22"/>
           <w:szCs w:val="22"/>
           <w:u w:val="single"/>
+          <w:lang w:val="pt-BR"/>
         </w:rPr>
         <w:tab/>
       </w:r>
@@ -473,6 +515,7 @@
           <w:rFonts w:ascii="Arial" w:hAnsi="Arial" w:cs="Arial"/>
           <w:sz w:val="22"/>
           <w:szCs w:val="22"/>
+          <w:lang w:val="pt-BR"/>
         </w:rPr>
       </w:pPr>
     </w:p>
@@ -485,6 +528,7 @@
           <w:sz w:val="22"/>
           <w:szCs w:val="22"/>
           <w:u w:val="single"/>
+          <w:lang w:val="pt-BR"/>
         </w:rPr>
       </w:pPr>
       <w:r>
@@ -495,12 +539,12 @@
           <w:sz w:val="22"/>
           <w:szCs w:val="22"/>
           <w:u w:val="single"/>
-        </w:rPr>
-        <w:t>Data description</w:t>
-      </w:r>
-    </w:p>
-    <w:p>
-      <w:pPr>
+          <w:lang w:val="pt-BR"/>
+        </w:rPr>
+        <w:t xml:space="preserve">Data </w:t>
+      </w:r>
+      <w:proofErr w:type="spellStart"/>
+      <w:r>
         <w:rPr>
           <w:rFonts w:ascii="Arial" w:hAnsi="Arial" w:cs="Arial"/>
           <w:b/>
@@ -508,6 +552,22 @@
           <w:sz w:val="22"/>
           <w:szCs w:val="22"/>
           <w:u w:val="single"/>
+          <w:lang w:val="pt-BR"/>
+        </w:rPr>
+        <w:t>description</w:t>
+      </w:r>
+      <w:proofErr w:type="spellEnd"/>
+    </w:p>
+    <w:p>
+      <w:pPr>
+        <w:rPr>
+          <w:rFonts w:ascii="Arial" w:hAnsi="Arial" w:cs="Arial"/>
+          <w:b/>
+          <w:bCs/>
+          <w:sz w:val="22"/>
+          <w:szCs w:val="22"/>
+          <w:u w:val="single"/>
+          <w:lang w:val="pt-BR"/>
         </w:rPr>
       </w:pPr>
     </w:p>
@@ -1555,6 +1615,12 @@
           <w:color w:val="7030A0"/>
         </w:rPr>
         <w:t xml:space="preserve">. </w:t>
+      </w:r>
+      <w:r>
+        <w:rPr>
+          <w:color w:val="7030A0"/>
+        </w:rPr>
+        <w:t xml:space="preserve">It reads the common legend from the first plot used. </w:t>
       </w:r>
     </w:p>
     <w:p>
